--- a/README.docx
+++ b/README.docx
@@ -7,7 +7,13 @@
         <w:spacing w:after="0"/>
       </w:pPr>
       <w:r>
-        <w:t>9/13/2022</w:t>
+        <w:t>9/1</w:t>
+      </w:r>
+      <w:r>
+        <w:t>4</w:t>
+      </w:r>
+      <w:r>
+        <w:t>/2022</w:t>
       </w:r>
     </w:p>
     <w:p>
@@ -79,10 +85,7 @@
         <w:t xml:space="preserve"> </w:t>
       </w:r>
       <w:r>
-        <w:t xml:space="preserve"> C</w:t>
-      </w:r>
-      <w:r>
-        <w:t>alls</w:t>
+        <w:t xml:space="preserve"> Calls</w:t>
       </w:r>
       <w:r>
         <w:rPr>
@@ -376,13 +379,7 @@
         <w:rPr>
           <w:rFonts w:eastAsiaTheme="minorEastAsia"/>
         </w:rPr>
-        <w:t>4.</w:t>
-      </w:r>
-      <w:r>
-        <w:rPr>
-          <w:rFonts w:eastAsiaTheme="minorEastAsia"/>
-        </w:rPr>
-        <w:t xml:space="preserve"> </w:t>
+        <w:t xml:space="preserve">4. </w:t>
       </w:r>
       <w:proofErr w:type="spellStart"/>
       <w:r>
